--- a/FIT4007_Phieu bai hoc IO.docx
+++ b/FIT4007_Phieu bai hoc IO.docx
@@ -5137,6 +5137,225 @@
       <w:pPr>
         <w:jc w:val="both"/>
       </w:pPr>
+    </w:p>
+    <w:p>
+      <w:pPr>
+        <w:jc w:val="both"/>
+        <w:rPr>
+          <w:b/>
+          <w:bCs/>
+        </w:rPr>
+      </w:pPr>
+      <w:r>
+        <w:rPr>
+          <w:b/>
+          <w:bCs/>
+        </w:rPr>
+        <w:t>Ph</w:t>
+      </w:r>
+      <w:r>
+        <w:rPr>
+          <w:b/>
+          <w:bCs/>
+        </w:rPr>
+        <w:t>ầ</w:t>
+      </w:r>
+      <w:r>
+        <w:rPr>
+          <w:b/>
+          <w:bCs/>
+        </w:rPr>
+        <w:t>n 3: Câu h</w:t>
+      </w:r>
+      <w:r>
+        <w:rPr>
+          <w:b/>
+          <w:bCs/>
+        </w:rPr>
+        <w:t>ỏ</w:t>
+      </w:r>
+      <w:r>
+        <w:rPr>
+          <w:b/>
+          <w:bCs/>
+        </w:rPr>
+        <w:t>i/Th</w:t>
+      </w:r>
+      <w:r>
+        <w:rPr>
+          <w:b/>
+          <w:bCs/>
+        </w:rPr>
+        <w:t>ắ</w:t>
+      </w:r>
+      <w:r>
+        <w:rPr>
+          <w:b/>
+          <w:bCs/>
+        </w:rPr>
+        <w:t>c m</w:t>
+      </w:r>
+      <w:r>
+        <w:rPr>
+          <w:b/>
+          <w:bCs/>
+        </w:rPr>
+        <w:t>ắ</w:t>
+      </w:r>
+      <w:r>
+        <w:rPr>
+          <w:b/>
+          <w:bCs/>
+        </w:rPr>
+        <w:t>c (B</w:t>
+      </w:r>
+      <w:r>
+        <w:rPr>
+          <w:b/>
+          <w:bCs/>
+        </w:rPr>
+        <w:t>ắ</w:t>
+      </w:r>
+      <w:r>
+        <w:rPr>
+          <w:b/>
+          <w:bCs/>
+        </w:rPr>
+        <w:t>t bu</w:t>
+      </w:r>
+      <w:r>
+        <w:rPr>
+          <w:b/>
+          <w:bCs/>
+        </w:rPr>
+        <w:t>ộ</w:t>
+      </w:r>
+      <w:r>
+        <w:rPr>
+          <w:b/>
+          <w:bCs/>
+        </w:rPr>
+        <w:t>c)</w:t>
+      </w:r>
+    </w:p>
+    <w:p>
+      <w:pPr>
+        <w:jc w:val="both"/>
+      </w:pPr>
+      <w:r>
+        <w:t>Sau khi hoàn thành bài th</w:t>
+      </w:r>
+      <w:r>
+        <w:t>ự</w:t>
+      </w:r>
+      <w:r>
+        <w:t>c hành, b</w:t>
+      </w:r>
+      <w:r>
+        <w:t>ạ</w:t>
+      </w:r>
+      <w:r>
+        <w:t>n b</w:t>
+      </w:r>
+      <w:r>
+        <w:t>ắ</w:t>
+      </w:r>
+      <w:r>
+        <w:t>t bu</w:t>
+      </w:r>
+      <w:r>
+        <w:t>ộ</w:t>
+      </w:r>
+      <w:r>
+        <w:t>c ph</w:t>
+      </w:r>
+      <w:r>
+        <w:t>ả</w:t>
+      </w:r>
+      <w:r>
+        <w:t>i đ</w:t>
+      </w:r>
+      <w:r>
+        <w:t>ặ</w:t>
+      </w:r>
+      <w:r>
+        <w:t>t 1 câu h</w:t>
+      </w:r>
+      <w:r>
+        <w:t>ỏ</w:t>
+      </w:r>
+      <w:r>
+        <w:t>i liên quan đ</w:t>
+      </w:r>
+      <w:r>
+        <w:t>ế</w:t>
+      </w:r>
+      <w:r>
+        <w:t>n n</w:t>
+      </w:r>
+      <w:r>
+        <w:t>ộ</w:t>
+      </w:r>
+      <w:r>
+        <w:t>i dung bài h</w:t>
+      </w:r>
+      <w:r>
+        <w:t>ọ</w:t>
+      </w:r>
+      <w:r>
+        <w:t>c (Serializable, ObjectStream, try-with-resources, ClassNotFoundException...).</w:t>
+      </w:r>
+    </w:p>
+    <w:p>
+      <w:pPr>
+        <w:jc w:val="both"/>
+      </w:pPr>
+      <w:r>
+        <w:rPr>
+          <w:b/>
+          <w:bCs/>
+        </w:rPr>
+        <w:t>Câu h</w:t>
+      </w:r>
+      <w:r>
+        <w:rPr>
+          <w:b/>
+          <w:bCs/>
+        </w:rPr>
+        <w:t>ỏ</w:t>
+      </w:r>
+      <w:r>
+        <w:rPr>
+          <w:b/>
+          <w:bCs/>
+        </w:rPr>
+        <w:t>i c</w:t>
+      </w:r>
+      <w:r>
+        <w:rPr>
+          <w:b/>
+          <w:bCs/>
+        </w:rPr>
+        <w:t>ủ</w:t>
+      </w:r>
+      <w:r>
+        <w:rPr>
+          <w:b/>
+          <w:bCs/>
+        </w:rPr>
+        <w:t>a tôi là:</w:t>
+      </w:r>
+    </w:p>
+    <w:p>
+      <w:pPr>
+        <w:jc w:val="both"/>
+        <w:rPr>
+          <w:lang w:val="vi-VN"/>
+        </w:rPr>
+      </w:pPr>
+      <w:r>
+        <w:t>Có cách nào để tùy chỉnh quá trình tuần tự hóa không?</w:t>
+      </w:r>
       <w:bookmarkStart w:id="0" w:name="_GoBack"/>
       <w:bookmarkEnd w:id="0"/>
     </w:p>
@@ -5144,6 +5363,22 @@
       <w:pPr>
         <w:jc w:val="both"/>
         <w:rPr>
+          <w:lang w:val="vi-VN"/>
+        </w:rPr>
+      </w:pPr>
+    </w:p>
+    <w:p>
+      <w:pPr>
+        <w:jc w:val="both"/>
+        <w:rPr>
+          <w:lang w:val="vi-VN"/>
+        </w:rPr>
+      </w:pPr>
+    </w:p>
+    <w:p>
+      <w:pPr>
+        <w:jc w:val="both"/>
+        <w:rPr>
           <w:b/>
           <w:bCs/>
         </w:rPr>
@@ -5167,784 +5402,325 @@
           <w:b/>
           <w:bCs/>
         </w:rPr>
-        <w:t>n 3: Câu h</w:t>
-      </w:r>
-      <w:r>
-        <w:rPr>
-          <w:b/>
-          <w:bCs/>
-        </w:rPr>
+        <w:t xml:space="preserve">n 4: </w:t>
+      </w:r>
+      <w:r>
+        <w:rPr>
+          <w:rFonts w:ascii="Segoe UI Emoji" w:hAnsi="Segoe UI Emoji" w:cs="Segoe UI Emoji"/>
+          <w:b/>
+          <w:bCs/>
+        </w:rPr>
+        <w:t>💡</w:t>
+      </w:r>
+      <w:r>
+        <w:rPr>
+          <w:b/>
+          <w:bCs/>
+        </w:rPr>
+        <w:t xml:space="preserve"> M</w:t>
+      </w:r>
+      <w:r>
+        <w:rPr>
+          <w:b/>
+          <w:bCs/>
+        </w:rPr>
+        <w:t>ở</w:t>
+      </w:r>
+      <w:r>
+        <w:rPr>
+          <w:b/>
+          <w:bCs/>
+        </w:rPr>
+        <w:t xml:space="preserve"> r</w:t>
+      </w:r>
+      <w:r>
+        <w:rPr>
+          <w:b/>
+          <w:bCs/>
+        </w:rPr>
+        <w:t>ộ</w:t>
+      </w:r>
+      <w:r>
+        <w:rPr>
+          <w:b/>
+          <w:bCs/>
+        </w:rPr>
+        <w:t>ng (Không b</w:t>
+      </w:r>
+      <w:r>
+        <w:rPr>
+          <w:b/>
+          <w:bCs/>
+        </w:rPr>
+        <w:t>ắ</w:t>
+      </w:r>
+      <w:r>
+        <w:rPr>
+          <w:b/>
+          <w:bCs/>
+        </w:rPr>
+        <w:t>t bu</w:t>
+      </w:r>
+      <w:r>
+        <w:rPr>
+          <w:b/>
+          <w:bCs/>
+        </w:rPr>
+        <w:t>ộ</w:t>
+      </w:r>
+      <w:r>
+        <w:rPr>
+          <w:b/>
+          <w:bCs/>
+        </w:rPr>
+        <w:t>c)</w:t>
+      </w:r>
+    </w:p>
+    <w:p>
+      <w:pPr>
+        <w:jc w:val="both"/>
+      </w:pPr>
+      <w:r>
+        <w:rPr>
+          <w:b/>
+          <w:bCs/>
+        </w:rPr>
+        <w:t>"C</w:t>
+      </w:r>
+      <w:r>
+        <w:rPr>
+          <w:b/>
+          <w:bCs/>
+        </w:rPr>
+        <w:t>ạ</w:t>
+      </w:r>
+      <w:r>
+        <w:rPr>
+          <w:b/>
+          <w:bCs/>
+        </w:rPr>
+        <w:t>m b</w:t>
+      </w:r>
+      <w:r>
+        <w:rPr>
+          <w:b/>
+          <w:bCs/>
+        </w:rPr>
+        <w:t>ẫ</w:t>
+      </w:r>
+      <w:r>
+        <w:rPr>
+          <w:b/>
+          <w:bCs/>
+        </w:rPr>
+        <w:t>y" c</w:t>
+      </w:r>
+      <w:r>
+        <w:rPr>
+          <w:b/>
+          <w:bCs/>
+        </w:rPr>
+        <w:t>ủ</w:t>
+      </w:r>
+      <w:r>
+        <w:rPr>
+          <w:b/>
+          <w:bCs/>
+        </w:rPr>
+        <w:t>a Serializable: T</w:t>
+      </w:r>
+      <w:r>
+        <w:rPr>
+          <w:b/>
+          <w:bCs/>
+        </w:rPr>
+        <w:t>ừ</w:t>
+      </w:r>
+      <w:r>
+        <w:rPr>
+          <w:b/>
+          <w:bCs/>
+        </w:rPr>
+        <w:t xml:space="preserve"> khóa transient</w:t>
+      </w:r>
+    </w:p>
+    <w:p>
+      <w:pPr>
+        <w:jc w:val="both"/>
+      </w:pPr>
+      <w:r>
+        <w:t>Khi b</w:t>
+      </w:r>
+      <w:r>
+        <w:t>ạ</w:t>
+      </w:r>
+      <w:r>
+        <w:t>n implements Serializable, Java s</w:t>
+      </w:r>
+      <w:r>
+        <w:t>ẽ</w:t>
+      </w:r>
+      <w:r>
+        <w:t xml:space="preserve"> c</w:t>
+      </w:r>
+      <w:r>
+        <w:t>ố</w:t>
+      </w:r>
+      <w:r>
+        <w:t xml:space="preserve"> g</w:t>
+      </w:r>
+      <w:r>
+        <w:t>ắ</w:t>
+      </w:r>
+      <w:r>
+        <w:t xml:space="preserve">ng lưu </w:t>
+      </w:r>
+      <w:r>
+        <w:rPr>
+          <w:b/>
+          <w:bCs/>
+        </w:rPr>
+        <w:t>t</w:t>
+      </w:r>
+      <w:r>
+        <w:rPr>
+          <w:b/>
+          <w:bCs/>
+        </w:rPr>
+        <w:t>ấ</w:t>
+      </w:r>
+      <w:r>
+        <w:rPr>
+          <w:b/>
+          <w:bCs/>
+        </w:rPr>
+        <w:t>t c</w:t>
+      </w:r>
+      <w:r>
+        <w:rPr>
+          <w:b/>
+          <w:bCs/>
+        </w:rPr>
+        <w:t>ả</w:t>
+      </w:r>
+      <w:r>
+        <w:t xml:space="preserve"> thu</w:t>
+      </w:r>
+      <w:r>
+        <w:t>ộ</w:t>
+      </w:r>
+      <w:r>
+        <w:t>c tính c</w:t>
+      </w:r>
+      <w:r>
+        <w:t>ủ</w:t>
+      </w:r>
+      <w:r>
+        <w:t>a đ</w:t>
+      </w:r>
+      <w:r>
+        <w:t>ố</w:t>
+      </w:r>
+      <w:r>
+        <w:t>i tư</w:t>
+      </w:r>
+      <w:r>
+        <w:t>ợ</w:t>
+      </w:r>
+      <w:r>
+        <w:t>ng. Nhưng n</w:t>
+      </w:r>
+      <w:r>
+        <w:t>ế</w:t>
+      </w:r>
+      <w:r>
+        <w:t>u có m</w:t>
+      </w:r>
+      <w:r>
+        <w:t>ộ</w:t>
+      </w:r>
+      <w:r>
+        <w:t>t thu</w:t>
+      </w:r>
+      <w:r>
+        <w:t>ộ</w:t>
+      </w:r>
+      <w:r>
+        <w:t>c tính "nh</w:t>
+      </w:r>
+      <w:r>
+        <w:t>ạ</w:t>
+      </w:r>
+      <w:r>
+        <w:t>y c</w:t>
+      </w:r>
+      <w:r>
+        <w:t>ả</w:t>
+      </w:r>
+      <w:r>
+        <w:t>m" (như password) ho</w:t>
+      </w:r>
+      <w:r>
+        <w:t>ặ</w:t>
+      </w:r>
+      <w:r>
+        <w:t>c m</w:t>
+      </w:r>
+      <w:r>
+        <w:t>ộ</w:t>
+      </w:r>
+      <w:r>
+        <w:t>t thu</w:t>
+      </w:r>
+      <w:r>
+        <w:t>ộ</w:t>
+      </w:r>
+      <w:r>
+        <w:t>c tính không c</w:t>
+      </w:r>
+      <w:r>
+        <w:t>ầ</w:t>
+      </w:r>
+      <w:r>
+        <w:t>n lưu (như scanner), b</w:t>
+      </w:r>
+      <w:r>
+        <w:t>ạ</w:t>
+      </w:r>
+      <w:r>
+        <w:t>n có th</w:t>
+      </w:r>
+      <w:r>
+        <w:t>ể</w:t>
+      </w:r>
+      <w:r>
+        <w:t xml:space="preserve"> "ra l</w:t>
+      </w:r>
+      <w:r>
+        <w:t>ệ</w:t>
+      </w:r>
+      <w:r>
+        <w:t>nh" ch</w:t>
+      </w:r>
+      <w:r>
+        <w:t>o Java b</w:t>
+      </w:r>
+      <w:r>
         <w:t>ỏ</w:t>
       </w:r>
       <w:r>
-        <w:rPr>
-          <w:b/>
-          <w:bCs/>
-        </w:rPr>
-        <w:t>i/Th</w:t>
-      </w:r>
-      <w:r>
-        <w:rPr>
-          <w:b/>
-          <w:bCs/>
-        </w:rPr>
-        <w:t>ắ</w:t>
-      </w:r>
-      <w:r>
-        <w:rPr>
-          <w:b/>
-          <w:bCs/>
-        </w:rPr>
-        <w:t>c m</w:t>
-      </w:r>
-      <w:r>
-        <w:rPr>
-          <w:b/>
-          <w:bCs/>
-        </w:rPr>
-        <w:t>ắ</w:t>
-      </w:r>
-      <w:r>
-        <w:rPr>
-          <w:b/>
-          <w:bCs/>
-        </w:rPr>
-        <w:t>c (B</w:t>
-      </w:r>
-      <w:r>
-        <w:rPr>
-          <w:b/>
-          <w:bCs/>
-        </w:rPr>
-        <w:t>ắ</w:t>
-      </w:r>
-      <w:r>
-        <w:rPr>
-          <w:b/>
-          <w:bCs/>
-        </w:rPr>
-        <w:t>t bu</w:t>
-      </w:r>
-      <w:r>
-        <w:rPr>
-          <w:b/>
-          <w:bCs/>
-        </w:rPr>
-        <w:t>ộ</w:t>
-      </w:r>
-      <w:r>
-        <w:rPr>
-          <w:b/>
-          <w:bCs/>
-        </w:rPr>
-        <w:t>c)</w:t>
-      </w:r>
-    </w:p>
-    <w:p>
-      <w:pPr>
-        <w:jc w:val="both"/>
-      </w:pPr>
-      <w:r>
-        <w:t>Sau khi hoàn thành bài th</w:t>
-      </w:r>
-      <w:r>
-        <w:t>ự</w:t>
-      </w:r>
-      <w:r>
-        <w:t>c hành, b</w:t>
-      </w:r>
-      <w:r>
-        <w:t>ạ</w:t>
-      </w:r>
-      <w:r>
-        <w:t>n b</w:t>
-      </w:r>
-      <w:r>
-        <w:t>ắ</w:t>
-      </w:r>
-      <w:r>
-        <w:t>t bu</w:t>
-      </w:r>
-      <w:r>
-        <w:t>ộ</w:t>
-      </w:r>
-      <w:r>
-        <w:t>c ph</w:t>
-      </w:r>
-      <w:r>
-        <w:t>ả</w:t>
-      </w:r>
-      <w:r>
-        <w:t>i đ</w:t>
-      </w:r>
-      <w:r>
-        <w:t>ặ</w:t>
-      </w:r>
-      <w:r>
-        <w:t>t 1 câu h</w:t>
-      </w:r>
-      <w:r>
-        <w:t>ỏ</w:t>
-      </w:r>
-      <w:r>
-        <w:t>i liên quan đ</w:t>
-      </w:r>
-      <w:r>
-        <w:t>ế</w:t>
-      </w:r>
-      <w:r>
-        <w:t>n n</w:t>
-      </w:r>
-      <w:r>
-        <w:t>ộ</w:t>
-      </w:r>
-      <w:r>
-        <w:t>i dung bài h</w:t>
-      </w:r>
-      <w:r>
-        <w:t>ọ</w:t>
-      </w:r>
-      <w:r>
-        <w:t>c (Serializable, ObjectStream, try-with-resources, ClassNotFoundException...).</w:t>
-      </w:r>
-    </w:p>
-    <w:p>
-      <w:pPr>
-        <w:jc w:val="both"/>
-      </w:pPr>
-      <w:r>
-        <w:rPr>
-          <w:b/>
-          <w:bCs/>
-        </w:rPr>
-        <w:t>Câu h</w:t>
-      </w:r>
-      <w:r>
-        <w:rPr>
-          <w:b/>
-          <w:bCs/>
-        </w:rPr>
-        <w:t>ỏ</w:t>
-      </w:r>
-      <w:r>
-        <w:rPr>
-          <w:b/>
-          <w:bCs/>
-        </w:rPr>
-        <w:t>i c</w:t>
-      </w:r>
-      <w:r>
-        <w:rPr>
-          <w:b/>
-          <w:bCs/>
-        </w:rPr>
-        <w:t>ủ</w:t>
-      </w:r>
-      <w:r>
-        <w:rPr>
-          <w:b/>
-          <w:bCs/>
-        </w:rPr>
-        <w:t>a tôi là:</w:t>
-      </w:r>
-    </w:p>
-    <w:p>
-      <w:pPr>
-        <w:jc w:val="both"/>
-        <w:rPr>
-          <w:lang w:val="vi-VN"/>
-        </w:rPr>
-      </w:pPr>
-      <w:r>
-        <w:t>[... Sinh viên b</w:t>
-      </w:r>
-      <w:r>
-        <w:t>ắ</w:t>
-      </w:r>
-      <w:r>
-        <w:t>t bu</w:t>
-      </w:r>
-      <w:r>
-        <w:t>ộ</w:t>
-      </w:r>
-      <w:r>
-        <w:t>c đi</w:t>
-      </w:r>
-      <w:r>
-        <w:t>ề</w:t>
-      </w:r>
-      <w:r>
-        <w:t>n câu h</w:t>
-      </w:r>
-      <w:r>
-        <w:t>ỏ</w:t>
-      </w:r>
-      <w:r>
-        <w:t>i c</w:t>
-      </w:r>
-      <w:r>
-        <w:t>ủ</w:t>
-      </w:r>
-      <w:r>
-        <w:t>a mình vào đây. Ví d</w:t>
-      </w:r>
-      <w:r>
-        <w:t>ụ</w:t>
-      </w:r>
-      <w:r>
-        <w:t>: "</w:t>
-      </w:r>
-      <w:r>
-        <w:rPr>
-          <w:i/>
-          <w:iCs/>
-        </w:rPr>
-        <w:t>N</w:t>
-      </w:r>
-      <w:r>
-        <w:rPr>
-          <w:i/>
-          <w:iCs/>
-        </w:rPr>
-        <w:t>ế</w:t>
-      </w:r>
-      <w:r>
-        <w:rPr>
-          <w:i/>
-          <w:iCs/>
-        </w:rPr>
-        <w:t>u em thêm m</w:t>
-      </w:r>
-      <w:r>
-        <w:rPr>
-          <w:i/>
-          <w:iCs/>
-        </w:rPr>
-        <w:t>ộ</w:t>
-      </w:r>
-      <w:r>
-        <w:rPr>
-          <w:i/>
-          <w:iCs/>
-        </w:rPr>
-        <w:t>t thu</w:t>
-      </w:r>
-      <w:r>
-        <w:rPr>
-          <w:i/>
-          <w:iCs/>
-        </w:rPr>
-        <w:t>ộ</w:t>
-      </w:r>
-      <w:r>
-        <w:rPr>
-          <w:i/>
-          <w:iCs/>
-        </w:rPr>
-        <w:t>c tính m</w:t>
-      </w:r>
-      <w:r>
-        <w:rPr>
-          <w:i/>
-          <w:iCs/>
-        </w:rPr>
-        <w:t>ớ</w:t>
-      </w:r>
-      <w:r>
-        <w:rPr>
-          <w:i/>
-          <w:iCs/>
-        </w:rPr>
-        <w:t>i vào l</w:t>
-      </w:r>
-      <w:r>
-        <w:rPr>
-          <w:i/>
-          <w:iCs/>
-        </w:rPr>
-        <w:t>ớ</w:t>
-      </w:r>
-      <w:r>
-        <w:rPr>
-          <w:i/>
-          <w:iCs/>
-        </w:rPr>
-        <w:t>p NhanVien sau khi đã lưu file, thì khi đ</w:t>
-      </w:r>
-      <w:r>
-        <w:rPr>
-          <w:i/>
-          <w:iCs/>
-        </w:rPr>
-        <w:t>ọ</w:t>
-      </w:r>
-      <w:r>
-        <w:rPr>
-          <w:i/>
-          <w:iCs/>
-        </w:rPr>
-        <w:t>c file cũ lên có b</w:t>
-      </w:r>
-      <w:r>
-        <w:rPr>
-          <w:i/>
-          <w:iCs/>
-        </w:rPr>
-        <w:t>ị</w:t>
-      </w:r>
-      <w:r>
-        <w:rPr>
-          <w:i/>
-          <w:iCs/>
-        </w:rPr>
-        <w:t xml:space="preserve"> l</w:t>
-      </w:r>
-      <w:r>
-        <w:rPr>
-          <w:i/>
-          <w:iCs/>
-        </w:rPr>
-        <w:t>ỗ</w:t>
-      </w:r>
-      <w:r>
-        <w:rPr>
-          <w:i/>
-          <w:iCs/>
-        </w:rPr>
-        <w:t>i không?</w:t>
-      </w:r>
-      <w:r>
-        <w:t>" ho</w:t>
-      </w:r>
-      <w:r>
-        <w:t>ặ</w:t>
-      </w:r>
-      <w:r>
-        <w:t>c "</w:t>
-      </w:r>
-      <w:r>
-        <w:rPr>
-          <w:i/>
-          <w:iCs/>
-        </w:rPr>
-        <w:t>T</w:t>
-      </w:r>
-      <w:r>
-        <w:rPr>
-          <w:i/>
-          <w:iCs/>
-        </w:rPr>
-        <w:t>ạ</w:t>
-      </w:r>
-      <w:r>
-        <w:rPr>
-          <w:i/>
-          <w:iCs/>
-        </w:rPr>
-        <w:t>i sao docFile l</w:t>
-      </w:r>
-      <w:r>
-        <w:rPr>
-          <w:i/>
-          <w:iCs/>
-        </w:rPr>
-        <w:t>ạ</w:t>
-      </w:r>
-      <w:r>
-        <w:rPr>
-          <w:i/>
-          <w:iCs/>
-        </w:rPr>
-        <w:t>i ph</w:t>
-      </w:r>
-      <w:r>
-        <w:rPr>
-          <w:i/>
-          <w:iCs/>
-        </w:rPr>
-        <w:t>ả</w:t>
-      </w:r>
-      <w:r>
-        <w:rPr>
-          <w:i/>
-          <w:iCs/>
-        </w:rPr>
-        <w:t>i catch ClassNotFoundException?</w:t>
-      </w:r>
-      <w:r>
-        <w:t>" ...]</w:t>
-      </w:r>
-    </w:p>
-    <w:p>
-      <w:pPr>
-        <w:jc w:val="both"/>
-        <w:rPr>
-          <w:lang w:val="vi-VN"/>
-        </w:rPr>
-      </w:pPr>
-    </w:p>
-    <w:p>
-      <w:pPr>
-        <w:jc w:val="both"/>
-        <w:rPr>
-          <w:lang w:val="vi-VN"/>
-        </w:rPr>
-      </w:pPr>
-    </w:p>
-    <w:p>
-      <w:pPr>
-        <w:jc w:val="both"/>
-        <w:rPr>
-          <w:lang w:val="vi-VN"/>
-        </w:rPr>
-      </w:pPr>
-    </w:p>
-    <w:p>
-      <w:pPr>
-        <w:jc w:val="both"/>
-        <w:rPr>
-          <w:b/>
-          <w:bCs/>
-        </w:rPr>
-      </w:pPr>
-      <w:r>
-        <w:rPr>
-          <w:b/>
-          <w:bCs/>
-        </w:rPr>
-        <w:t>Ph</w:t>
-      </w:r>
-      <w:r>
-        <w:rPr>
-          <w:b/>
-          <w:bCs/>
-        </w:rPr>
-        <w:t>ầ</w:t>
-      </w:r>
-      <w:r>
-        <w:rPr>
-          <w:b/>
-          <w:bCs/>
-        </w:rPr>
-        <w:t xml:space="preserve">n 4: </w:t>
-      </w:r>
-      <w:r>
-        <w:rPr>
-          <w:rFonts w:ascii="Segoe UI Emoji" w:hAnsi="Segoe UI Emoji" w:cs="Segoe UI Emoji"/>
-          <w:b/>
-          <w:bCs/>
-        </w:rPr>
-        <w:t>💡</w:t>
-      </w:r>
-      <w:r>
-        <w:rPr>
-          <w:b/>
-          <w:bCs/>
-        </w:rPr>
-        <w:t xml:space="preserve"> M</w:t>
-      </w:r>
-      <w:r>
-        <w:rPr>
-          <w:b/>
-          <w:bCs/>
-        </w:rPr>
-        <w:t>ở</w:t>
-      </w:r>
-      <w:r>
-        <w:rPr>
-          <w:b/>
-          <w:bCs/>
-        </w:rPr>
-        <w:t xml:space="preserve"> r</w:t>
-      </w:r>
-      <w:r>
-        <w:rPr>
-          <w:b/>
-          <w:bCs/>
-        </w:rPr>
-        <w:t>ộ</w:t>
-      </w:r>
-      <w:r>
-        <w:rPr>
-          <w:b/>
-          <w:bCs/>
-        </w:rPr>
-        <w:t>ng (Không b</w:t>
-      </w:r>
-      <w:r>
-        <w:rPr>
-          <w:b/>
-          <w:bCs/>
-        </w:rPr>
-        <w:t>ắ</w:t>
-      </w:r>
-      <w:r>
-        <w:rPr>
-          <w:b/>
-          <w:bCs/>
-        </w:rPr>
-        <w:t>t bu</w:t>
-      </w:r>
-      <w:r>
-        <w:rPr>
-          <w:b/>
-          <w:bCs/>
-        </w:rPr>
-        <w:t>ộ</w:t>
-      </w:r>
-      <w:r>
-        <w:rPr>
-          <w:b/>
-          <w:bCs/>
-        </w:rPr>
-        <w:t>c)</w:t>
-      </w:r>
-    </w:p>
-    <w:p>
-      <w:pPr>
-        <w:jc w:val="both"/>
-      </w:pPr>
-      <w:r>
-        <w:rPr>
-          <w:b/>
-          <w:bCs/>
-        </w:rPr>
-        <w:t>"C</w:t>
-      </w:r>
-      <w:r>
-        <w:rPr>
-          <w:b/>
-          <w:bCs/>
-        </w:rPr>
-        <w:t>ạ</w:t>
-      </w:r>
-      <w:r>
-        <w:rPr>
-          <w:b/>
-          <w:bCs/>
-        </w:rPr>
-        <w:t>m b</w:t>
-      </w:r>
-      <w:r>
-        <w:rPr>
-          <w:b/>
-          <w:bCs/>
-        </w:rPr>
-        <w:t>ẫ</w:t>
-      </w:r>
-      <w:r>
-        <w:rPr>
-          <w:b/>
-          <w:bCs/>
-        </w:rPr>
-        <w:t>y" c</w:t>
-      </w:r>
-      <w:r>
-        <w:rPr>
-          <w:b/>
-          <w:bCs/>
-        </w:rPr>
-        <w:t>ủ</w:t>
-      </w:r>
-      <w:r>
-        <w:rPr>
-          <w:b/>
-          <w:bCs/>
-        </w:rPr>
-        <w:t>a Serializable: T</w:t>
-      </w:r>
-      <w:r>
-        <w:rPr>
-          <w:b/>
-          <w:bCs/>
-        </w:rPr>
+        <w:t xml:space="preserve"> qua nó b</w:t>
+      </w:r>
+      <w:r>
+        <w:t>ằ</w:t>
+      </w:r>
+      <w:r>
+        <w:t>ng t</w:t>
+      </w:r>
+      <w:r>
         <w:t>ừ</w:t>
       </w:r>
       <w:r>
-        <w:rPr>
-          <w:b/>
-          <w:bCs/>
-        </w:rPr>
-        <w:t xml:space="preserve"> khóa transient</w:t>
-      </w:r>
-    </w:p>
-    <w:p>
-      <w:pPr>
-        <w:jc w:val="both"/>
-      </w:pPr>
-      <w:r>
-        <w:t>Khi b</w:t>
-      </w:r>
-      <w:r>
-        <w:t>ạ</w:t>
-      </w:r>
-      <w:r>
-        <w:t>n implements Serializable, Java s</w:t>
-      </w:r>
-      <w:r>
-        <w:t>ẽ</w:t>
-      </w:r>
-      <w:r>
-        <w:t xml:space="preserve"> c</w:t>
-      </w:r>
-      <w:r>
-        <w:t>ố</w:t>
-      </w:r>
-      <w:r>
-        <w:t xml:space="preserve"> g</w:t>
-      </w:r>
-      <w:r>
-        <w:t>ắ</w:t>
-      </w:r>
-      <w:r>
-        <w:t xml:space="preserve">ng lưu </w:t>
-      </w:r>
-      <w:r>
-        <w:rPr>
-          <w:b/>
-          <w:bCs/>
-        </w:rPr>
-        <w:t>t</w:t>
-      </w:r>
-      <w:r>
-        <w:rPr>
-          <w:b/>
-          <w:bCs/>
-        </w:rPr>
-        <w:t>ấ</w:t>
-      </w:r>
-      <w:r>
-        <w:rPr>
-          <w:b/>
-          <w:bCs/>
-        </w:rPr>
-        <w:t>t c</w:t>
-      </w:r>
-      <w:r>
-        <w:rPr>
-          <w:b/>
-          <w:bCs/>
-        </w:rPr>
-        <w:t>ả</w:t>
-      </w:r>
-      <w:r>
-        <w:t xml:space="preserve"> thu</w:t>
-      </w:r>
-      <w:r>
-        <w:t>ộ</w:t>
-      </w:r>
-      <w:r>
-        <w:t>c tính c</w:t>
-      </w:r>
-      <w:r>
-        <w:t>ủ</w:t>
-      </w:r>
-      <w:r>
-        <w:t>a đ</w:t>
-      </w:r>
-      <w:r>
-        <w:t>ố</w:t>
-      </w:r>
-      <w:r>
-        <w:t>i tư</w:t>
-      </w:r>
-      <w:r>
-        <w:t>ợ</w:t>
-      </w:r>
-      <w:r>
-        <w:t>ng. Nhưng n</w:t>
-      </w:r>
-      <w:r>
-        <w:t>ế</w:t>
-      </w:r>
-      <w:r>
-        <w:t>u có m</w:t>
-      </w:r>
-      <w:r>
-        <w:t>ộ</w:t>
-      </w:r>
-      <w:r>
-        <w:t>t thu</w:t>
-      </w:r>
-      <w:r>
-        <w:t>ộ</w:t>
-      </w:r>
-      <w:r>
-        <w:t>c tính "nh</w:t>
-      </w:r>
-      <w:r>
-        <w:t>ạ</w:t>
-      </w:r>
-      <w:r>
-        <w:t>y c</w:t>
-      </w:r>
-      <w:r>
-        <w:t>ả</w:t>
-      </w:r>
-      <w:r>
-        <w:t>m" (như password) ho</w:t>
-      </w:r>
-      <w:r>
-        <w:t>ặ</w:t>
-      </w:r>
-      <w:r>
-        <w:t>c m</w:t>
-      </w:r>
-      <w:r>
-        <w:t>ộ</w:t>
-      </w:r>
-      <w:r>
-        <w:t>t thu</w:t>
-      </w:r>
-      <w:r>
-        <w:t>ộ</w:t>
-      </w:r>
-      <w:r>
-        <w:t>c tính không c</w:t>
-      </w:r>
-      <w:r>
-        <w:t>ầ</w:t>
-      </w:r>
-      <w:r>
-        <w:t>n lưu (như scanner), b</w:t>
-      </w:r>
-      <w:r>
-        <w:t>ạ</w:t>
-      </w:r>
-      <w:r>
-        <w:t>n có th</w:t>
-      </w:r>
-      <w:r>
-        <w:t>ể</w:t>
-      </w:r>
-      <w:r>
-        <w:t xml:space="preserve"> "ra l</w:t>
-      </w:r>
-      <w:r>
-        <w:t>ệ</w:t>
-      </w:r>
-      <w:r>
-        <w:t>nh" ch</w:t>
-      </w:r>
-      <w:r>
-        <w:t>o Java b</w:t>
-      </w:r>
-      <w:r>
-        <w:t>ỏ</w:t>
-      </w:r>
-      <w:r>
-        <w:t xml:space="preserve"> qua nó b</w:t>
-      </w:r>
-      <w:r>
-        <w:t>ằ</w:t>
-      </w:r>
-      <w:r>
-        <w:t>ng t</w:t>
-      </w:r>
-      <w:r>
-        <w:t>ừ</w:t>
-      </w:r>
-      <w:r>
         <w:t xml:space="preserve"> khóa transient.</w:t>
       </w:r>
     </w:p>
@@ -5996,58 +5772,58 @@
           <w:sz w:val="22"/>
           <w:szCs w:val="22"/>
         </w:rPr>
+        <w:t xml:space="preserve">    </w:t>
+      </w:r>
+    </w:p>
+    <w:p>
+      <w:pPr>
+        <w:rPr>
+          <w:rFonts w:ascii="Consolas" w:hAnsi="Consolas"/>
+          <w:sz w:val="22"/>
+          <w:szCs w:val="22"/>
+        </w:rPr>
+      </w:pPr>
+      <w:r>
+        <w:rPr>
+          <w:rFonts w:ascii="Consolas" w:hAnsi="Consolas"/>
+          <w:sz w:val="22"/>
+          <w:szCs w:val="22"/>
+        </w:rPr>
+        <w:t xml:space="preserve">    // 'transient' se bao Java KHONG LUU truong nay xuong file</w:t>
+      </w:r>
+    </w:p>
+    <w:p>
+      <w:pPr>
+        <w:rPr>
+          <w:rFonts w:ascii="Consolas" w:hAnsi="Consolas"/>
+          <w:sz w:val="22"/>
+          <w:szCs w:val="22"/>
+        </w:rPr>
+      </w:pPr>
+      <w:r>
+        <w:rPr>
+          <w:rFonts w:ascii="Consolas" w:hAnsi="Consolas"/>
+          <w:sz w:val="22"/>
+          <w:szCs w:val="22"/>
+        </w:rPr>
+        <w:t xml:space="preserve">    private transient String password; </w:t>
+      </w:r>
+    </w:p>
+    <w:p>
+      <w:pPr>
+        <w:rPr>
+          <w:rFonts w:ascii="Consolas" w:hAnsi="Consolas"/>
+          <w:sz w:val="22"/>
+          <w:szCs w:val="22"/>
+        </w:rPr>
+      </w:pPr>
+      <w:r>
+        <w:rPr>
+          <w:rFonts w:ascii="Consolas" w:hAnsi="Consolas"/>
+          <w:sz w:val="22"/>
+          <w:szCs w:val="22"/>
+        </w:rPr>
         <w:lastRenderedPageBreak/>
-        <w:t xml:space="preserve">    </w:t>
-      </w:r>
-    </w:p>
-    <w:p>
-      <w:pPr>
-        <w:rPr>
-          <w:rFonts w:ascii="Consolas" w:hAnsi="Consolas"/>
-          <w:sz w:val="22"/>
-          <w:szCs w:val="22"/>
-        </w:rPr>
-      </w:pPr>
-      <w:r>
-        <w:rPr>
-          <w:rFonts w:ascii="Consolas" w:hAnsi="Consolas"/>
-          <w:sz w:val="22"/>
-          <w:szCs w:val="22"/>
-        </w:rPr>
-        <w:t xml:space="preserve">    // 'transient' se bao Java KHONG LUU truong nay xuong file</w:t>
-      </w:r>
-    </w:p>
-    <w:p>
-      <w:pPr>
-        <w:rPr>
-          <w:rFonts w:ascii="Consolas" w:hAnsi="Consolas"/>
-          <w:sz w:val="22"/>
-          <w:szCs w:val="22"/>
-        </w:rPr>
-      </w:pPr>
-      <w:r>
-        <w:rPr>
-          <w:rFonts w:ascii="Consolas" w:hAnsi="Consolas"/>
-          <w:sz w:val="22"/>
-          <w:szCs w:val="22"/>
-        </w:rPr>
-        <w:t xml:space="preserve">    private transient String password; </w:t>
-      </w:r>
-    </w:p>
-    <w:p>
-      <w:pPr>
-        <w:rPr>
-          <w:rFonts w:ascii="Consolas" w:hAnsi="Consolas"/>
-          <w:sz w:val="22"/>
-          <w:szCs w:val="22"/>
-        </w:rPr>
-      </w:pPr>
-      <w:r>
-        <w:rPr>
-          <w:rFonts w:ascii="Consolas" w:hAnsi="Consolas"/>
-          <w:sz w:val="22"/>
-          <w:szCs w:val="22"/>
-        </w:rPr>
         <w:t xml:space="preserve">    </w:t>
       </w:r>
     </w:p>
